--- a/法令ファイル/危険物の試験及び性状に関する省令/危険物の試験及び性状に関する省令（平成元年自治省令第一号）.docx
+++ b/法令ファイル/危険物の試験及び性状に関する省令/危険物の試験及び性状に関する省令（平成元年自治省令第一号）.docx
@@ -274,6 +274,18 @@
       </w:r>
     </w:p>
     <w:p>
+      <w:pPr>
+        <w:pStyle w:val="Heading5"/>
+        <w:ind w:left="440"/>
+      </w:pPr>
+      <w:r>
+        <w:t>１</w:t>
+      </w:r>
+    </w:p>
+    <w:p>
+      <w:pPr>
+        <w:ind w:left="440"/>
+      </w:pPr>
       <w:r>
         <w:t>この省令は、平成二年五月二十三日から施行する。</w:t>
       </w:r>
@@ -305,10 +317,22 @@
         <w:pStyle w:val="Heading1"/>
       </w:pPr>
       <w:r>
-        <w:t>附　則（平成二年二月五日自治省令第一号）</w:t>
+        <w:t>附則（平成二年二月五日自治省令第一号）</w:t>
       </w:r>
     </w:p>
     <w:p>
+      <w:pPr>
+        <w:pStyle w:val="Heading5"/>
+        <w:ind w:left="440"/>
+      </w:pPr>
+      <w:r>
+        <w:t>１</w:t>
+      </w:r>
+    </w:p>
+    <w:p>
+      <w:pPr>
+        <w:ind w:left="440"/>
+      </w:pPr>
       <w:r>
         <w:t>この省令は、平成二年五月二十三日から施行する。</w:t>
       </w:r>
@@ -323,7 +347,7 @@
         <w:pStyle w:val="Heading1"/>
       </w:pPr>
       <w:r>
-        <w:t>附　則（平成一一年九月二二日自治省令第三二号）</w:t>
+        <w:t>附則（平成一一年九月二二日自治省令第三二号）</w:t>
       </w:r>
     </w:p>
     <w:p>
@@ -341,7 +365,7 @@
         <w:pStyle w:val="Heading1"/>
       </w:pPr>
       <w:r>
-        <w:t>附　則（平成一三年一〇月一一日総務省令第一三六号）</w:t>
+        <w:t>附則（平成一三年一〇月一一日総務省令第一三六号）</w:t>
       </w:r>
     </w:p>
     <w:p>
@@ -367,7 +391,7 @@
         <w:pStyle w:val="Heading1"/>
       </w:pPr>
       <w:r>
-        <w:t>附　則（令和元年六月二八日総務省令第一九号）</w:t>
+        <w:t>附則（令和元年六月二八日総務省令第一九号）</w:t>
       </w:r>
     </w:p>
     <w:p>
@@ -385,12 +409,212 @@
         <w:pStyle w:val="Heading1"/>
       </w:pPr>
       <w:r>
-        <w:t>附　則（令和二年四月一五日総務省令第四〇号）</w:t>
+        <w:t>附則（令和二年四月一五日総務省令第四〇号）</w:t>
       </w:r>
     </w:p>
     <w:p>
       <w:r>
         <w:t>この省令は、令和二年五月一日から施行する。</w:t>
+      </w:r>
+    </w:p>
+    <w:p>
+      <w:pPr>
+        <w:pStyle w:val="ListBullet"/>
+        <w:ind w:left="880"/>
+      </w:pPr>
+      <w:r>
+        <w:t>第一</w:t>
+        <w:br/>
+        <w:t>過塩素酸カリウムを標準物質とする燃焼試験</w:t>
+        <w:br/>
+        <w:br/>
+        <w:br/>
+        <w:t>過塩素酸カリウムを標準物質とする燃焼試験は、三に規定する試験場所において、四に規定する試験の実施手順で、一に規定する標準物質と二に規定する木粉との混合物及び試験物品と二に規定する木粉との混合物をそれぞれ燃焼させた場合の燃焼時間を測定するものとする。</w:t>
+      </w:r>
+    </w:p>
+    <w:p>
+      <w:pPr>
+        <w:pStyle w:val="ListBullet"/>
+        <w:ind w:left="880"/>
+      </w:pPr>
+      <w:r>
+        <w:t>第二</w:t>
+        <w:br/>
+        <w:t>臭素酸カリウムを標準物質とする燃焼試験</w:t>
+        <w:br/>
+        <w:br/>
+        <w:br/>
+        <w:t>第一の一から四までは、臭素酸カリウムを標準物質とする燃焼試験について準用する。</w:t>
+      </w:r>
+    </w:p>
+    <w:p>
+      <w:pPr>
+        <w:pStyle w:val="ListBullet"/>
+        <w:ind w:left="880"/>
+      </w:pPr>
+      <w:r>
+        <w:br/>
+        <w:t>過塩素酸カリウムを標準物質とする大量燃焼試験は、三に規定する試験場所において、四に規定する試験の実施手順で、一に規定する標準物質と二に規定する木粉との混合物及び試験物品と二に規定する木粉との混合物を燃焼させた場合の燃焼時間を測定するものとする。</w:t>
+      </w:r>
+    </w:p>
+    <w:p>
+      <w:pPr>
+        <w:pStyle w:val="ListBullet"/>
+        <w:ind w:left="880"/>
+      </w:pPr>
+      <w:r>
+        <w:t>第一</w:t>
+        <w:br/>
+        <w:t>硝酸カリウムを標準物質とする落球式打撃感度試験</w:t>
+        <w:br/>
+        <w:br/>
+        <w:br/>
+        <w:t>硝酸カリウムを標準物質とする落球式打撃感度試験は、三に規定する試験場所において、四に規定する試験の実施手順で、一に規定する標準物質と二に規定する赤りんとの混合物に鋼球を落下させた場合に五十パーセントの確率で爆発する高さから、鋼球を試験物品と二に規定する赤りんとの混合物に落下させた場合に爆発する確率を求めるものとする。</w:t>
+      </w:r>
+    </w:p>
+    <w:p>
+      <w:pPr>
+        <w:pStyle w:val="ListBullet"/>
+        <w:ind w:left="880"/>
+      </w:pPr>
+      <w:r>
+        <w:t>第二</w:t>
+        <w:br/>
+        <w:t>塩素酸カリウムを標準物質とする落球式打撃感度試験</w:t>
+        <w:br/>
+        <w:br/>
+        <w:br/>
+        <w:t>塩素酸カリウムを標準物質とする落球式打撃感度試験は、三に規定する試験場所において、四に規定する試験の実施手順で、一に規定する標準物質と二に規定する赤りんとの混合物に鋼球を落下させた場合に五十パーセントの確率で爆発する高さから、鋼球を試験物品と二に規定する赤りんとの混合物に落下させた場合に爆発する確率を求めるものとする。</w:t>
+      </w:r>
+    </w:p>
+    <w:p>
+      <w:pPr>
+        <w:pStyle w:val="ListBullet"/>
+        <w:ind w:left="880"/>
+      </w:pPr>
+      <w:r>
+        <w:br/>
+        <w:t>鉄管試験は、二に規定する試験の実施手順で、試験物品と一に規定するセルロース粉との混合物を鉄管に詰め、電気雷管で起爆した場合の鉄管の破裂の程度を観察するものとする。</w:t>
+      </w:r>
+    </w:p>
+    <w:p>
+      <w:pPr>
+        <w:pStyle w:val="ListBullet"/>
+        <w:ind w:left="880"/>
+      </w:pPr>
+      <w:r>
+        <w:br/>
+        <w:t>小ガス炎着火試験は、一に規定する試験場所において、二に規定する試験の実施手順で、試験物品に火炎を接触させてから着火するまでの時間を測定し、燃焼の状況を観察するものとする。</w:t>
+      </w:r>
+    </w:p>
+    <w:p>
+      <w:pPr>
+        <w:pStyle w:val="ListBullet"/>
+        <w:ind w:left="880"/>
+      </w:pPr>
+      <w:r>
+        <w:br/>
+        <w:t>セタ密閉式引火点測定器による引火点測定試験は、一に規定する装置を用い、二に規定する試験場所で、三に規定する試験の実施手順により試験物品の引火点を測定するものとする。</w:t>
+      </w:r>
+    </w:p>
+    <w:p>
+      <w:pPr>
+        <w:pStyle w:val="ListBullet"/>
+        <w:ind w:left="880"/>
+      </w:pPr>
+      <w:r>
+        <w:br/>
+        <w:t>自然発火性試験は、一に規定する試験場所において、二に規定する試験の実施手順で試験物品が空気と接触して発火するか否か又はろ紙を焦がすか否かを観察するものとする。</w:t>
+      </w:r>
+    </w:p>
+    <w:p>
+      <w:pPr>
+        <w:pStyle w:val="ListBullet"/>
+        <w:ind w:left="880"/>
+      </w:pPr>
+      <w:r>
+        <w:br/>
+        <w:t>水との反応性試験は、一に規定する試験場所において、二に規定する試験の実施手順で試験物品が純水と反応して発生するガスが発火するか否か、若しくは発生するガスに火炎を近づけた場合に着火するか否かを観察し、又は試験物品に純水を加え、発生するガスの量を測定するとともに発生するガスの成分を分析するものとする。</w:t>
+      </w:r>
+    </w:p>
+    <w:p>
+      <w:pPr>
+        <w:pStyle w:val="ListBullet"/>
+        <w:ind w:left="880"/>
+      </w:pPr>
+      <w:r>
+        <w:br/>
+        <w:t>タグ密閉式引火点測定器による引火点測定試験は、一に規定する装置を用い、二に規定する試験場所で、三に規定する試験の実施手順により試験物品の引火点を測定するものとする。</w:t>
+      </w:r>
+    </w:p>
+    <w:p>
+      <w:pPr>
+        <w:pStyle w:val="ListBullet"/>
+        <w:ind w:left="880"/>
+      </w:pPr>
+      <w:r>
+        <w:br/>
+        <w:t>クリーブランド開放式引火点測定器による引火点測定試験は、一に規定する装置を用い、二に規定する試験場所で、三に規定する試験の実施手順により試験物品の引火点を測定するものとする。</w:t>
+      </w:r>
+    </w:p>
+    <w:p>
+      <w:pPr>
+        <w:pStyle w:val="ListBullet"/>
+        <w:ind w:left="880"/>
+      </w:pPr>
+      <w:r>
+        <w:br/>
+        <w:t>セタ密閉式引火点測定器による引火点測定試験は、一に規定する装置を用い、二に規定する試験場所で、三に規定する試験の実施手順により試験物品の引火点を測定するものとする。</w:t>
+      </w:r>
+    </w:p>
+    <w:p>
+      <w:pPr>
+        <w:pStyle w:val="ListBullet"/>
+        <w:ind w:left="880"/>
+      </w:pPr>
+      <w:r>
+        <w:br/>
+        <w:t>二・四―ジニトロトルエン及び過酸化ベンゾイルを標準物質とする熱分析試験は、一に規定する装置を用い、二に規定する試験の実施手順により標準物質及び試験物品を加熱した場合における発熱開始温度及び発熱量を測定するものとする。</w:t>
+      </w:r>
+    </w:p>
+    <w:p>
+      <w:pPr>
+        <w:pStyle w:val="ListBullet"/>
+        <w:ind w:left="880"/>
+      </w:pPr>
+      <w:r>
+        <w:t>第一</w:t>
+        <w:br/>
+        <w:t>孔径が一ミリメートルのオリフィス板を用いる圧力容器試験</w:t>
+        <w:br/>
+        <w:br/>
+        <w:br/>
+        <w:t>孔径が一ミリメートルのオリフィス板を用いる圧力容器試験は、一に規定する装置を用い、二に規定する試験の実施手順により試験物品を圧力容器内で加熱した場合に破裂板が破裂するか否かを観察するものとする。</w:t>
+      </w:r>
+    </w:p>
+    <w:p>
+      <w:pPr>
+        <w:pStyle w:val="ListBullet"/>
+        <w:ind w:left="880"/>
+      </w:pPr>
+      <w:r>
+        <w:t>第二</w:t>
+        <w:br/>
+        <w:t>孔径が九ミリメートルのオリフィス板を用いる圧力容器試験</w:t>
+        <w:br/>
+        <w:br/>
+        <w:br/>
+        <w:t>第一の一及び二は、孔径が九ミリメートルのオリフィス板を用いる圧力容器試験について準用する。この場合において、第一中「孔径が一ミリメートル」とあるのは「孔径が九ミリメートル」と読み替えるものとする。</w:t>
+      </w:r>
+    </w:p>
+    <w:p>
+      <w:pPr>
+        <w:pStyle w:val="ListBullet"/>
+        <w:ind w:left="880"/>
+      </w:pPr>
+      <w:r>
+        <w:br/>
+        <w:t>第六類の危険物の試験は、二に規定する試験場所において、三に規定する試験の実施手順で、硝酸の九十パーセント水溶液と一に規定する木粉との混合物及び試験物品と一に規定する木粉との混合物をそれぞれ燃焼させた場合の燃焼時間を測定するものとする。</w:t>
       </w:r>
     </w:p>
     <w:sectPr>
@@ -413,7 +637,7 @@
     </w:pPr>
     <w:r>
       <w:tab/>
-      <w:t>WeGov v0.1 - FTS141</w:t>
+      <w:t>WeGov v0.2 - FTS141</w:t>
     </w:r>
   </w:p>
 </w:ftr>
